--- a/FestivAndes/FestivAndes/Docs/DOCUMENTO ITERACION 3.docx
+++ b/FestivAndes/FestivAndes/Docs/DOCUMENTO ITERACION 3.docx
@@ -1,6 +1,6 @@
 
 <file path=word/document.xml><?xml version="1.0" encoding="utf-8"?>
-<w:document xmlns:wpc="http://schemas.microsoft.com/office/word/2010/wordprocessingCanvas" xmlns:cx="http://schemas.microsoft.com/office/drawing/2014/chartex" xmlns:cx1="http://schemas.microsoft.com/office/drawing/2015/9/8/chartex" xmlns:cx2="http://schemas.microsoft.com/office/drawing/2015/10/21/chartex" xmlns:cx3="http://schemas.microsoft.com/office/drawing/2016/5/9/chartex" xmlns:cx4="http://schemas.microsoft.com/office/drawing/2016/5/10/chartex" xmlns:cx5="http://schemas.microsoft.com/office/drawing/2016/5/11/chartex" xmlns:cx6="http://schemas.microsoft.com/office/drawing/2016/5/12/chartex" xmlns:cx7="http://schemas.microsoft.com/office/drawing/2016/5/13/chartex" xmlns:cx8="http://schemas.microsoft.com/office/drawing/2016/5/14/chartex" xmlns:mc="http://schemas.openxmlformats.org/markup-compatibility/2006" xmlns:o="urn:schemas-microsoft-com:office:office" xmlns:r="http://schemas.openxmlformats.org/officeDocument/2006/relationships" xmlns:m="http://schemas.openxmlformats.org/officeDocument/2006/math" xmlns:v="urn:schemas-microsoft-com:vml" xmlns:wp14="http://schemas.microsoft.com/office/word/2010/wordprocessingDrawing" xmlns:wp="http://schemas.openxmlformats.org/drawingml/2006/wordprocessingDrawing" xmlns:w10="urn:schemas-microsoft-com:office:word" xmlns:w="http://schemas.openxmlformats.org/wordprocessingml/2006/main" xmlns:w14="http://schemas.microsoft.com/office/word/2010/wordml" xmlns:w15="http://schemas.microsoft.com/office/word/2012/wordml" xmlns:w16se="http://schemas.microsoft.com/office/word/2015/wordml/symex" xmlns:wpg="http://schemas.microsoft.com/office/word/2010/wordprocessingGroup" xmlns:wpi="http://schemas.microsoft.com/office/word/2010/wordprocessingInk" xmlns:wne="http://schemas.microsoft.com/office/word/2006/wordml" xmlns:wps="http://schemas.microsoft.com/office/word/2010/wordprocessingShape" mc:Ignorable="w14 w15 w16se wp14">
+<w:document xmlns:wpc="http://schemas.microsoft.com/office/word/2010/wordprocessingCanvas" xmlns:mo="http://schemas.microsoft.com/office/mac/office/2008/main" xmlns:mc="http://schemas.openxmlformats.org/markup-compatibility/2006" xmlns:mv="urn:schemas-microsoft-com:mac:vml" xmlns:o="urn:schemas-microsoft-com:office:office" xmlns:r="http://schemas.openxmlformats.org/officeDocument/2006/relationships" xmlns:m="http://schemas.openxmlformats.org/officeDocument/2006/math" xmlns:v="urn:schemas-microsoft-com:vml" xmlns:wp14="http://schemas.microsoft.com/office/word/2010/wordprocessingDrawing" xmlns:wp="http://schemas.openxmlformats.org/drawingml/2006/wordprocessingDrawing" xmlns:w10="urn:schemas-microsoft-com:office:word" xmlns:w="http://schemas.openxmlformats.org/wordprocessingml/2006/main" xmlns:w14="http://schemas.microsoft.com/office/word/2010/wordml" xmlns:w15="http://schemas.microsoft.com/office/word/2012/wordml" xmlns:wpg="http://schemas.microsoft.com/office/word/2010/wordprocessingGroup" xmlns:wpi="http://schemas.microsoft.com/office/word/2010/wordprocessingInk" xmlns:wne="http://schemas.microsoft.com/office/word/2006/wordml" xmlns:wps="http://schemas.microsoft.com/office/word/2010/wordprocessingShape" mc:Ignorable="w14 w15 wp14">
   <w:body>
     <w:p>
       <w:pPr>
@@ -44,31 +44,7 @@
         <w:t>esté</w:t>
       </w:r>
       <w:r>
-        <w:t xml:space="preserve"> relacionado sin ser </w:t>
-      </w:r>
-      <w:proofErr w:type="spellStart"/>
-      <w:r>
-        <w:t>foreign</w:t>
-      </w:r>
-      <w:proofErr w:type="spellEnd"/>
-      <w:r>
-        <w:t xml:space="preserve"> </w:t>
-      </w:r>
-      <w:proofErr w:type="spellStart"/>
-      <w:r>
-        <w:t>key</w:t>
-      </w:r>
-      <w:proofErr w:type="spellEnd"/>
-      <w:r>
-        <w:t xml:space="preserve"> y además el ID del cliente al que le </w:t>
-      </w:r>
-      <w:proofErr w:type="spellStart"/>
-      <w:r>
-        <w:t>perteneci</w:t>
-      </w:r>
-      <w:proofErr w:type="spellEnd"/>
-      <w:r>
-        <w:t xml:space="preserve"> esa boleta</w:t>
+        <w:t xml:space="preserve"> relacionado sin ser foreign key y además el ID del cliente al que le perteneci esa boleta</w:t>
       </w:r>
     </w:p>
     <w:p>
@@ -95,10 +71,10 @@
       <w:r>
         <w:rPr>
           <w:noProof/>
-          <w:lang w:eastAsia="es-CO"/>
+          <w:lang w:val="es-ES_tradnl" w:eastAsia="es-ES_tradnl"/>
         </w:rPr>
         <w:drawing>
-          <wp:inline distT="0" distB="0" distL="0" distR="0" wp14:anchorId="09F256B2" wp14:editId="45CD3F4D">
+          <wp:inline distT="0" distB="0" distL="0" distR="0" wp14:anchorId="72A13F3D" wp14:editId="2F03FE4C">
             <wp:extent cx="5612130" cy="2491740"/>
             <wp:effectExtent l="0" t="0" r="7620" b="3810"/>
             <wp:docPr id="2" name="Imagen 2"/>
@@ -383,11 +359,11 @@
       <w:r>
         <w:rPr>
           <w:noProof/>
-          <w:lang w:eastAsia="es-CO"/>
+          <w:lang w:val="es-ES_tradnl" w:eastAsia="es-ES_tradnl"/>
         </w:rPr>
         <w:lastRenderedPageBreak/>
         <w:drawing>
-          <wp:inline distT="0" distB="0" distL="0" distR="0" wp14:anchorId="2C8147A7" wp14:editId="72466087">
+          <wp:inline distT="0" distB="0" distL="0" distR="0" wp14:anchorId="473F7C41" wp14:editId="698EB0DD">
             <wp:extent cx="5612130" cy="3394075"/>
             <wp:effectExtent l="0" t="0" r="7620" b="0"/>
             <wp:docPr id="1" name="Imagen 1"/>
@@ -430,10 +406,10 @@
       <w:r>
         <w:rPr>
           <w:noProof/>
-          <w:lang w:eastAsia="es-CO"/>
+          <w:lang w:val="es-ES_tradnl" w:eastAsia="es-ES_tradnl"/>
         </w:rPr>
         <w:drawing>
-          <wp:inline distT="0" distB="0" distL="0" distR="0" wp14:anchorId="628A7DDA" wp14:editId="23E175C2">
+          <wp:inline distT="0" distB="0" distL="0" distR="0" wp14:anchorId="2223F3AA" wp14:editId="58479161">
             <wp:extent cx="5612130" cy="3498215"/>
             <wp:effectExtent l="0" t="0" r="7620" b="6985"/>
             <wp:docPr id="3" name="Imagen 3"/>
@@ -476,11 +452,11 @@
       <w:r>
         <w:rPr>
           <w:noProof/>
-          <w:lang w:eastAsia="es-CO"/>
+          <w:lang w:val="es-ES_tradnl" w:eastAsia="es-ES_tradnl"/>
         </w:rPr>
         <w:lastRenderedPageBreak/>
         <w:drawing>
-          <wp:inline distT="0" distB="0" distL="0" distR="0" wp14:anchorId="2D9CFC0C" wp14:editId="75405DE4">
+          <wp:inline distT="0" distB="0" distL="0" distR="0" wp14:anchorId="4CA12129" wp14:editId="5C820373">
             <wp:extent cx="5612130" cy="3481705"/>
             <wp:effectExtent l="0" t="0" r="7620" b="4445"/>
             <wp:docPr id="4" name="Imagen 4"/>
@@ -523,10 +499,10 @@
       <w:r>
         <w:rPr>
           <w:noProof/>
-          <w:lang w:eastAsia="es-CO"/>
+          <w:lang w:val="es-ES_tradnl" w:eastAsia="es-ES_tradnl"/>
         </w:rPr>
         <w:drawing>
-          <wp:inline distT="0" distB="0" distL="0" distR="0" wp14:anchorId="582F9B15" wp14:editId="0261819C">
+          <wp:inline distT="0" distB="0" distL="0" distR="0" wp14:anchorId="02CB3FA7" wp14:editId="4A559A39">
             <wp:extent cx="5612130" cy="3509645"/>
             <wp:effectExtent l="0" t="0" r="7620" b="0"/>
             <wp:docPr id="5" name="Imagen 5"/>
@@ -569,11 +545,11 @@
       <w:r>
         <w:rPr>
           <w:noProof/>
-          <w:lang w:eastAsia="es-CO"/>
+          <w:lang w:val="es-ES_tradnl" w:eastAsia="es-ES_tradnl"/>
         </w:rPr>
         <w:lastRenderedPageBreak/>
         <w:drawing>
-          <wp:inline distT="0" distB="0" distL="0" distR="0" wp14:anchorId="4D04032B" wp14:editId="02E72765">
+          <wp:inline distT="0" distB="0" distL="0" distR="0" wp14:anchorId="510A4B29" wp14:editId="12F23532">
             <wp:extent cx="5612130" cy="1826260"/>
             <wp:effectExtent l="0" t="0" r="7620" b="2540"/>
             <wp:docPr id="6" name="Imagen 6"/>
@@ -638,15 +614,7 @@
         <w:jc w:val="both"/>
       </w:pPr>
       <w:r>
-        <w:t xml:space="preserve">Para garantizar la atomicidad del requerimiento cuando comenzamos un método desactivamos el </w:t>
-      </w:r>
-      <w:proofErr w:type="spellStart"/>
-      <w:r>
-        <w:t>autocommit</w:t>
-      </w:r>
-      <w:proofErr w:type="spellEnd"/>
-      <w:r>
-        <w:t>, y comenzamos a intentar crear el abonamiento y sus respectivas boletas.</w:t>
+        <w:t>Para garantizar la atomicidad del requerimiento cuando comenzamos un método desactivamos el autocommit, y comenzamos a intentar crear el abonamiento y sus respectivas boletas.</w:t>
       </w:r>
     </w:p>
     <w:p>
@@ -662,31 +630,7 @@
         <w:jc w:val="both"/>
       </w:pPr>
       <w:r>
-        <w:t xml:space="preserve">Para garantizar la coherencia, almacenamos si las boletas pertenecen o no a un abonamiento en una columna de esta tabla  y cada boleta debe llevar este </w:t>
-      </w:r>
-      <w:proofErr w:type="spellStart"/>
-      <w:r>
-        <w:t>numero</w:t>
-      </w:r>
-      <w:proofErr w:type="spellEnd"/>
-      <w:r>
-        <w:t xml:space="preserve"> de abonamiento. Al no salirnos del método donde declaramos el </w:t>
-      </w:r>
-      <w:proofErr w:type="spellStart"/>
-      <w:r>
-        <w:t>numero</w:t>
-      </w:r>
-      <w:proofErr w:type="spellEnd"/>
-      <w:r>
-        <w:t xml:space="preserve"> del abonamiento garantizamos que todas las boletas se almacenen con el mismo </w:t>
-      </w:r>
-      <w:proofErr w:type="spellStart"/>
-      <w:r>
-        <w:t>numero</w:t>
-      </w:r>
-      <w:proofErr w:type="spellEnd"/>
-      <w:r>
-        <w:t>.</w:t>
+        <w:t>Para garantizar la coherencia, almacenamos si las boletas pertenecen o no a un abonamiento en una columna de esta tabla  y cada boleta debe llevar este numero de abonamiento. Al no salirnos del método donde declaramos el numero del abonamiento garantizamos que todas las boletas se almacenen con el mismo numero.</w:t>
       </w:r>
     </w:p>
     <w:p>
@@ -747,7 +691,17 @@
           <w:iCs/>
           <w:color w:val="0000C0"/>
         </w:rPr>
-        <w:t>TRANSACTION_READ_COMMITTED</w:t>
+        <w:t>TRANSACTION_</w:t>
+      </w:r>
+      <w:r>
+        <w:rPr>
+          <w:rFonts w:cstheme="minorHAnsi"/>
+          <w:bCs/>
+          <w:i/>
+          <w:iCs/>
+          <w:color w:val="0000C0"/>
+        </w:rPr>
+        <w:t>SERIALIZABLE</w:t>
       </w:r>
       <w:r>
         <w:rPr>
@@ -801,39 +755,16 @@
           <w:rFonts w:cstheme="minorHAnsi"/>
           <w:color w:val="000000"/>
         </w:rPr>
-        <w:t xml:space="preserve">Apenas terminamos de realizar una operación con éxito, volvemos a activar el </w:t>
-      </w:r>
-      <w:proofErr w:type="spellStart"/>
+        <w:t>Apenas terminamos de realizar una operación con éxito, volvemos a activar el autocommit y además hacemos commit de las operaciones que acabamos de llevar a cabo para que los datos entren o salgan de la base de datos y los cambios se mantengan en</w:t>
+      </w:r>
+      <w:bookmarkStart w:id="0" w:name="_GoBack"/>
+      <w:bookmarkEnd w:id="0"/>
       <w:r>
         <w:rPr>
           <w:rFonts w:cstheme="minorHAnsi"/>
           <w:color w:val="000000"/>
         </w:rPr>
-        <w:t>autocommit</w:t>
-      </w:r>
-      <w:proofErr w:type="spellEnd"/>
-      <w:r>
-        <w:rPr>
-          <w:rFonts w:cstheme="minorHAnsi"/>
-          <w:color w:val="000000"/>
-        </w:rPr>
-        <w:t xml:space="preserve"> y además hacemos </w:t>
-      </w:r>
-      <w:proofErr w:type="spellStart"/>
-      <w:r>
-        <w:rPr>
-          <w:rFonts w:cstheme="minorHAnsi"/>
-          <w:color w:val="000000"/>
-        </w:rPr>
-        <w:t>commit</w:t>
-      </w:r>
-      <w:proofErr w:type="spellEnd"/>
-      <w:r>
-        <w:rPr>
-          <w:rFonts w:cstheme="minorHAnsi"/>
-          <w:color w:val="000000"/>
-        </w:rPr>
-        <w:t xml:space="preserve"> de las operaciones que acabamos de llevar a cabo para que los datos entren o salgan de la base de datos y los cambios se mantengan en el sistema.</w:t>
+        <w:t xml:space="preserve"> el sistema.</w:t>
       </w:r>
     </w:p>
     <w:p>
@@ -865,11 +796,11 @@
       <w:r>
         <w:rPr>
           <w:noProof/>
-          <w:lang w:eastAsia="es-CO"/>
+          <w:lang w:val="es-ES_tradnl" w:eastAsia="es-ES_tradnl"/>
         </w:rPr>
         <w:lastRenderedPageBreak/>
         <w:drawing>
-          <wp:inline distT="0" distB="0" distL="0" distR="0">
+          <wp:inline distT="0" distB="0" distL="0" distR="0" wp14:anchorId="70EF75B6" wp14:editId="2D83A9F3">
             <wp:extent cx="4857750" cy="1905000"/>
             <wp:effectExtent l="0" t="0" r="0" b="0"/>
             <wp:docPr id="7" name="Imagen 7" descr="http://www.jtech.ua.es/j2ee/2003-2004/abierto-j2ee-2003-2004/ejb/imagenes/arquitecturaEJB.png"/>
@@ -954,10 +885,10 @@
       <w:r>
         <w:rPr>
           <w:noProof/>
-          <w:lang w:eastAsia="es-CO"/>
+          <w:lang w:val="es-ES_tradnl" w:eastAsia="es-ES_tradnl"/>
         </w:rPr>
         <w:drawing>
-          <wp:inline distT="0" distB="0" distL="0" distR="0" wp14:anchorId="4B8F6F1F" wp14:editId="3A64BCD2">
+          <wp:inline distT="0" distB="0" distL="0" distR="0" wp14:anchorId="2F1B993C" wp14:editId="50D250FD">
             <wp:extent cx="5612130" cy="2413000"/>
             <wp:effectExtent l="0" t="0" r="7620" b="6350"/>
             <wp:docPr id="8" name="Imagen 8"/>
@@ -1043,12 +974,7 @@
       </w:pPr>
     </w:p>
     <w:sectPr>
-      <w:headerReference w:type="even" r:id="rId14"/>
-      <w:headerReference w:type="default" r:id="rId15"/>
-      <w:footerReference w:type="even" r:id="rId16"/>
-      <w:footerReference w:type="default" r:id="rId17"/>
-      <w:headerReference w:type="first" r:id="rId18"/>
-      <w:footerReference w:type="first" r:id="rId19"/>
+      <w:headerReference w:type="default" r:id="rId14"/>
       <w:pgSz w:w="12240" w:h="15840"/>
       <w:pgMar w:top="1417" w:right="1701" w:bottom="1417" w:left="1701" w:header="708" w:footer="708" w:gutter="0"/>
       <w:cols w:space="708"/>
@@ -1059,7 +985,7 @@
 </file>
 
 <file path=word/endnotes.xml><?xml version="1.0" encoding="utf-8"?>
-<w:endnotes xmlns:wpc="http://schemas.microsoft.com/office/word/2010/wordprocessingCanvas" xmlns:cx="http://schemas.microsoft.com/office/drawing/2014/chartex" xmlns:cx1="http://schemas.microsoft.com/office/drawing/2015/9/8/chartex" xmlns:cx2="http://schemas.microsoft.com/office/drawing/2015/10/21/chartex" xmlns:cx3="http://schemas.microsoft.com/office/drawing/2016/5/9/chartex" xmlns:cx4="http://schemas.microsoft.com/office/drawing/2016/5/10/chartex" xmlns:cx5="http://schemas.microsoft.com/office/drawing/2016/5/11/chartex" xmlns:cx6="http://schemas.microsoft.com/office/drawing/2016/5/12/chartex" xmlns:cx7="http://schemas.microsoft.com/office/drawing/2016/5/13/chartex" xmlns:cx8="http://schemas.microsoft.com/office/drawing/2016/5/14/chartex" xmlns:mc="http://schemas.openxmlformats.org/markup-compatibility/2006" xmlns:o="urn:schemas-microsoft-com:office:office" xmlns:r="http://schemas.openxmlformats.org/officeDocument/2006/relationships" xmlns:m="http://schemas.openxmlformats.org/officeDocument/2006/math" xmlns:v="urn:schemas-microsoft-com:vml" xmlns:wp14="http://schemas.microsoft.com/office/word/2010/wordprocessingDrawing" xmlns:wp="http://schemas.openxmlformats.org/drawingml/2006/wordprocessingDrawing" xmlns:w10="urn:schemas-microsoft-com:office:word" xmlns:w="http://schemas.openxmlformats.org/wordprocessingml/2006/main" xmlns:w14="http://schemas.microsoft.com/office/word/2010/wordml" xmlns:w15="http://schemas.microsoft.com/office/word/2012/wordml" xmlns:w16se="http://schemas.microsoft.com/office/word/2015/wordml/symex" xmlns:wpg="http://schemas.microsoft.com/office/word/2010/wordprocessingGroup" xmlns:wpi="http://schemas.microsoft.com/office/word/2010/wordprocessingInk" xmlns:wne="http://schemas.microsoft.com/office/word/2006/wordml" xmlns:wps="http://schemas.microsoft.com/office/word/2010/wordprocessingShape" mc:Ignorable="w14 w15 w16se wp14">
+<w:endnotes xmlns:wpc="http://schemas.microsoft.com/office/word/2010/wordprocessingCanvas" xmlns:mo="http://schemas.microsoft.com/office/mac/office/2008/main" xmlns:mc="http://schemas.openxmlformats.org/markup-compatibility/2006" xmlns:mv="urn:schemas-microsoft-com:mac:vml" xmlns:o="urn:schemas-microsoft-com:office:office" xmlns:r="http://schemas.openxmlformats.org/officeDocument/2006/relationships" xmlns:m="http://schemas.openxmlformats.org/officeDocument/2006/math" xmlns:v="urn:schemas-microsoft-com:vml" xmlns:wp14="http://schemas.microsoft.com/office/word/2010/wordprocessingDrawing" xmlns:wp="http://schemas.openxmlformats.org/drawingml/2006/wordprocessingDrawing" xmlns:w10="urn:schemas-microsoft-com:office:word" xmlns:w="http://schemas.openxmlformats.org/wordprocessingml/2006/main" xmlns:w14="http://schemas.microsoft.com/office/word/2010/wordml" xmlns:w15="http://schemas.microsoft.com/office/word/2012/wordml" xmlns:wpg="http://schemas.microsoft.com/office/word/2010/wordprocessingGroup" xmlns:wpi="http://schemas.microsoft.com/office/word/2010/wordprocessingInk" xmlns:wne="http://schemas.microsoft.com/office/word/2006/wordml" xmlns:wps="http://schemas.microsoft.com/office/word/2010/wordprocessingShape" mc:Ignorable="w14 w15 wp14">
   <w:endnote w:type="separator" w:id="-1">
     <w:p>
       <w:pPr>
@@ -1083,38 +1009,8 @@
 </w:endnotes>
 </file>
 
-<file path=word/footer1.xml><?xml version="1.0" encoding="utf-8"?>
-<w:ftr xmlns:wpc="http://schemas.microsoft.com/office/word/2010/wordprocessingCanvas" xmlns:cx="http://schemas.microsoft.com/office/drawing/2014/chartex" xmlns:cx1="http://schemas.microsoft.com/office/drawing/2015/9/8/chartex" xmlns:cx2="http://schemas.microsoft.com/office/drawing/2015/10/21/chartex" xmlns:cx3="http://schemas.microsoft.com/office/drawing/2016/5/9/chartex" xmlns:cx4="http://schemas.microsoft.com/office/drawing/2016/5/10/chartex" xmlns:cx5="http://schemas.microsoft.com/office/drawing/2016/5/11/chartex" xmlns:cx6="http://schemas.microsoft.com/office/drawing/2016/5/12/chartex" xmlns:cx7="http://schemas.microsoft.com/office/drawing/2016/5/13/chartex" xmlns:cx8="http://schemas.microsoft.com/office/drawing/2016/5/14/chartex" xmlns:mc="http://schemas.openxmlformats.org/markup-compatibility/2006" xmlns:o="urn:schemas-microsoft-com:office:office" xmlns:r="http://schemas.openxmlformats.org/officeDocument/2006/relationships" xmlns:m="http://schemas.openxmlformats.org/officeDocument/2006/math" xmlns:v="urn:schemas-microsoft-com:vml" xmlns:wp14="http://schemas.microsoft.com/office/word/2010/wordprocessingDrawing" xmlns:wp="http://schemas.openxmlformats.org/drawingml/2006/wordprocessingDrawing" xmlns:w10="urn:schemas-microsoft-com:office:word" xmlns:w="http://schemas.openxmlformats.org/wordprocessingml/2006/main" xmlns:w14="http://schemas.microsoft.com/office/word/2010/wordml" xmlns:w15="http://schemas.microsoft.com/office/word/2012/wordml" xmlns:w16se="http://schemas.microsoft.com/office/word/2015/wordml/symex" xmlns:wpg="http://schemas.microsoft.com/office/word/2010/wordprocessingGroup" xmlns:wpi="http://schemas.microsoft.com/office/word/2010/wordprocessingInk" xmlns:wne="http://schemas.microsoft.com/office/word/2006/wordml" xmlns:wps="http://schemas.microsoft.com/office/word/2010/wordprocessingShape" mc:Ignorable="w14 w15 w16se wp14">
-  <w:p>
-    <w:pPr>
-      <w:pStyle w:val="Piedepgina"/>
-    </w:pPr>
-  </w:p>
-</w:ftr>
-</file>
-
-<file path=word/footer2.xml><?xml version="1.0" encoding="utf-8"?>
-<w:ftr xmlns:wpc="http://schemas.microsoft.com/office/word/2010/wordprocessingCanvas" xmlns:cx="http://schemas.microsoft.com/office/drawing/2014/chartex" xmlns:cx1="http://schemas.microsoft.com/office/drawing/2015/9/8/chartex" xmlns:cx2="http://schemas.microsoft.com/office/drawing/2015/10/21/chartex" xmlns:cx3="http://schemas.microsoft.com/office/drawing/2016/5/9/chartex" xmlns:cx4="http://schemas.microsoft.com/office/drawing/2016/5/10/chartex" xmlns:cx5="http://schemas.microsoft.com/office/drawing/2016/5/11/chartex" xmlns:cx6="http://schemas.microsoft.com/office/drawing/2016/5/12/chartex" xmlns:cx7="http://schemas.microsoft.com/office/drawing/2016/5/13/chartex" xmlns:cx8="http://schemas.microsoft.com/office/drawing/2016/5/14/chartex" xmlns:mc="http://schemas.openxmlformats.org/markup-compatibility/2006" xmlns:o="urn:schemas-microsoft-com:office:office" xmlns:r="http://schemas.openxmlformats.org/officeDocument/2006/relationships" xmlns:m="http://schemas.openxmlformats.org/officeDocument/2006/math" xmlns:v="urn:schemas-microsoft-com:vml" xmlns:wp14="http://schemas.microsoft.com/office/word/2010/wordprocessingDrawing" xmlns:wp="http://schemas.openxmlformats.org/drawingml/2006/wordprocessingDrawing" xmlns:w10="urn:schemas-microsoft-com:office:word" xmlns:w="http://schemas.openxmlformats.org/wordprocessingml/2006/main" xmlns:w14="http://schemas.microsoft.com/office/word/2010/wordml" xmlns:w15="http://schemas.microsoft.com/office/word/2012/wordml" xmlns:w16se="http://schemas.microsoft.com/office/word/2015/wordml/symex" xmlns:wpg="http://schemas.microsoft.com/office/word/2010/wordprocessingGroup" xmlns:wpi="http://schemas.microsoft.com/office/word/2010/wordprocessingInk" xmlns:wne="http://schemas.microsoft.com/office/word/2006/wordml" xmlns:wps="http://schemas.microsoft.com/office/word/2010/wordprocessingShape" mc:Ignorable="w14 w15 w16se wp14">
-  <w:p>
-    <w:pPr>
-      <w:pStyle w:val="Piedepgina"/>
-    </w:pPr>
-  </w:p>
-</w:ftr>
-</file>
-
-<file path=word/footer3.xml><?xml version="1.0" encoding="utf-8"?>
-<w:ftr xmlns:wpc="http://schemas.microsoft.com/office/word/2010/wordprocessingCanvas" xmlns:cx="http://schemas.microsoft.com/office/drawing/2014/chartex" xmlns:cx1="http://schemas.microsoft.com/office/drawing/2015/9/8/chartex" xmlns:cx2="http://schemas.microsoft.com/office/drawing/2015/10/21/chartex" xmlns:cx3="http://schemas.microsoft.com/office/drawing/2016/5/9/chartex" xmlns:cx4="http://schemas.microsoft.com/office/drawing/2016/5/10/chartex" xmlns:cx5="http://schemas.microsoft.com/office/drawing/2016/5/11/chartex" xmlns:cx6="http://schemas.microsoft.com/office/drawing/2016/5/12/chartex" xmlns:cx7="http://schemas.microsoft.com/office/drawing/2016/5/13/chartex" xmlns:cx8="http://schemas.microsoft.com/office/drawing/2016/5/14/chartex" xmlns:mc="http://schemas.openxmlformats.org/markup-compatibility/2006" xmlns:o="urn:schemas-microsoft-com:office:office" xmlns:r="http://schemas.openxmlformats.org/officeDocument/2006/relationships" xmlns:m="http://schemas.openxmlformats.org/officeDocument/2006/math" xmlns:v="urn:schemas-microsoft-com:vml" xmlns:wp14="http://schemas.microsoft.com/office/word/2010/wordprocessingDrawing" xmlns:wp="http://schemas.openxmlformats.org/drawingml/2006/wordprocessingDrawing" xmlns:w10="urn:schemas-microsoft-com:office:word" xmlns:w="http://schemas.openxmlformats.org/wordprocessingml/2006/main" xmlns:w14="http://schemas.microsoft.com/office/word/2010/wordml" xmlns:w15="http://schemas.microsoft.com/office/word/2012/wordml" xmlns:w16se="http://schemas.microsoft.com/office/word/2015/wordml/symex" xmlns:wpg="http://schemas.microsoft.com/office/word/2010/wordprocessingGroup" xmlns:wpi="http://schemas.microsoft.com/office/word/2010/wordprocessingInk" xmlns:wne="http://schemas.microsoft.com/office/word/2006/wordml" xmlns:wps="http://schemas.microsoft.com/office/word/2010/wordprocessingShape" mc:Ignorable="w14 w15 w16se wp14">
-  <w:p>
-    <w:pPr>
-      <w:pStyle w:val="Piedepgina"/>
-    </w:pPr>
-  </w:p>
-</w:ftr>
-</file>
-
 <file path=word/footnotes.xml><?xml version="1.0" encoding="utf-8"?>
-<w:footnotes xmlns:wpc="http://schemas.microsoft.com/office/word/2010/wordprocessingCanvas" xmlns:cx="http://schemas.microsoft.com/office/drawing/2014/chartex" xmlns:cx1="http://schemas.microsoft.com/office/drawing/2015/9/8/chartex" xmlns:cx2="http://schemas.microsoft.com/office/drawing/2015/10/21/chartex" xmlns:cx3="http://schemas.microsoft.com/office/drawing/2016/5/9/chartex" xmlns:cx4="http://schemas.microsoft.com/office/drawing/2016/5/10/chartex" xmlns:cx5="http://schemas.microsoft.com/office/drawing/2016/5/11/chartex" xmlns:cx6="http://schemas.microsoft.com/office/drawing/2016/5/12/chartex" xmlns:cx7="http://schemas.microsoft.com/office/drawing/2016/5/13/chartex" xmlns:cx8="http://schemas.microsoft.com/office/drawing/2016/5/14/chartex" xmlns:mc="http://schemas.openxmlformats.org/markup-compatibility/2006" xmlns:o="urn:schemas-microsoft-com:office:office" xmlns:r="http://schemas.openxmlformats.org/officeDocument/2006/relationships" xmlns:m="http://schemas.openxmlformats.org/officeDocument/2006/math" xmlns:v="urn:schemas-microsoft-com:vml" xmlns:wp14="http://schemas.microsoft.com/office/word/2010/wordprocessingDrawing" xmlns:wp="http://schemas.openxmlformats.org/drawingml/2006/wordprocessingDrawing" xmlns:w10="urn:schemas-microsoft-com:office:word" xmlns:w="http://schemas.openxmlformats.org/wordprocessingml/2006/main" xmlns:w14="http://schemas.microsoft.com/office/word/2010/wordml" xmlns:w15="http://schemas.microsoft.com/office/word/2012/wordml" xmlns:w16se="http://schemas.microsoft.com/office/word/2015/wordml/symex" xmlns:wpg="http://schemas.microsoft.com/office/word/2010/wordprocessingGroup" xmlns:wpi="http://schemas.microsoft.com/office/word/2010/wordprocessingInk" xmlns:wne="http://schemas.microsoft.com/office/word/2006/wordml" xmlns:wps="http://schemas.microsoft.com/office/word/2010/wordprocessingShape" mc:Ignorable="w14 w15 w16se wp14">
+<w:footnotes xmlns:wpc="http://schemas.microsoft.com/office/word/2010/wordprocessingCanvas" xmlns:mo="http://schemas.microsoft.com/office/mac/office/2008/main" xmlns:mc="http://schemas.openxmlformats.org/markup-compatibility/2006" xmlns:mv="urn:schemas-microsoft-com:mac:vml" xmlns:o="urn:schemas-microsoft-com:office:office" xmlns:r="http://schemas.openxmlformats.org/officeDocument/2006/relationships" xmlns:m="http://schemas.openxmlformats.org/officeDocument/2006/math" xmlns:v="urn:schemas-microsoft-com:vml" xmlns:wp14="http://schemas.microsoft.com/office/word/2010/wordprocessingDrawing" xmlns:wp="http://schemas.openxmlformats.org/drawingml/2006/wordprocessingDrawing" xmlns:w10="urn:schemas-microsoft-com:office:word" xmlns:w="http://schemas.openxmlformats.org/wordprocessingml/2006/main" xmlns:w14="http://schemas.microsoft.com/office/word/2010/wordml" xmlns:w15="http://schemas.microsoft.com/office/word/2012/wordml" xmlns:wpg="http://schemas.microsoft.com/office/word/2010/wordprocessingGroup" xmlns:wpi="http://schemas.microsoft.com/office/word/2010/wordprocessingInk" xmlns:wne="http://schemas.microsoft.com/office/word/2006/wordml" xmlns:wps="http://schemas.microsoft.com/office/word/2010/wordprocessingShape" mc:Ignorable="w14 w15 wp14">
   <w:footnote w:type="separator" w:id="-1">
     <w:p>
       <w:pPr>
@@ -1139,29 +1035,20 @@
 </file>
 
 <file path=word/header1.xml><?xml version="1.0" encoding="utf-8"?>
-<w:hdr xmlns:wpc="http://schemas.microsoft.com/office/word/2010/wordprocessingCanvas" xmlns:cx="http://schemas.microsoft.com/office/drawing/2014/chartex" xmlns:cx1="http://schemas.microsoft.com/office/drawing/2015/9/8/chartex" xmlns:cx2="http://schemas.microsoft.com/office/drawing/2015/10/21/chartex" xmlns:cx3="http://schemas.microsoft.com/office/drawing/2016/5/9/chartex" xmlns:cx4="http://schemas.microsoft.com/office/drawing/2016/5/10/chartex" xmlns:cx5="http://schemas.microsoft.com/office/drawing/2016/5/11/chartex" xmlns:cx6="http://schemas.microsoft.com/office/drawing/2016/5/12/chartex" xmlns:cx7="http://schemas.microsoft.com/office/drawing/2016/5/13/chartex" xmlns:cx8="http://schemas.microsoft.com/office/drawing/2016/5/14/chartex" xmlns:mc="http://schemas.openxmlformats.org/markup-compatibility/2006" xmlns:o="urn:schemas-microsoft-com:office:office" xmlns:r="http://schemas.openxmlformats.org/officeDocument/2006/relationships" xmlns:m="http://schemas.openxmlformats.org/officeDocument/2006/math" xmlns:v="urn:schemas-microsoft-com:vml" xmlns:wp14="http://schemas.microsoft.com/office/word/2010/wordprocessingDrawing" xmlns:wp="http://schemas.openxmlformats.org/drawingml/2006/wordprocessingDrawing" xmlns:w10="urn:schemas-microsoft-com:office:word" xmlns:w="http://schemas.openxmlformats.org/wordprocessingml/2006/main" xmlns:w14="http://schemas.microsoft.com/office/word/2010/wordml" xmlns:w15="http://schemas.microsoft.com/office/word/2012/wordml" xmlns:w16se="http://schemas.microsoft.com/office/word/2015/wordml/symex" xmlns:wpg="http://schemas.microsoft.com/office/word/2010/wordprocessingGroup" xmlns:wpi="http://schemas.microsoft.com/office/word/2010/wordprocessingInk" xmlns:wne="http://schemas.microsoft.com/office/word/2006/wordml" xmlns:wps="http://schemas.microsoft.com/office/word/2010/wordprocessingShape" mc:Ignorable="w14 w15 w16se wp14">
-  <w:p>
-    <w:pPr>
-      <w:pStyle w:val="Encabezado"/>
-    </w:pPr>
-  </w:p>
-</w:hdr>
-</file>
-
-<file path=word/header2.xml><?xml version="1.0" encoding="utf-8"?>
-<w:hdr xmlns:wpc="http://schemas.microsoft.com/office/word/2010/wordprocessingCanvas" xmlns:cx="http://schemas.microsoft.com/office/drawing/2014/chartex" xmlns:cx1="http://schemas.microsoft.com/office/drawing/2015/9/8/chartex" xmlns:cx2="http://schemas.microsoft.com/office/drawing/2015/10/21/chartex" xmlns:cx3="http://schemas.microsoft.com/office/drawing/2016/5/9/chartex" xmlns:cx4="http://schemas.microsoft.com/office/drawing/2016/5/10/chartex" xmlns:cx5="http://schemas.microsoft.com/office/drawing/2016/5/11/chartex" xmlns:cx6="http://schemas.microsoft.com/office/drawing/2016/5/12/chartex" xmlns:cx7="http://schemas.microsoft.com/office/drawing/2016/5/13/chartex" xmlns:cx8="http://schemas.microsoft.com/office/drawing/2016/5/14/chartex" xmlns:mc="http://schemas.openxmlformats.org/markup-compatibility/2006" xmlns:o="urn:schemas-microsoft-com:office:office" xmlns:r="http://schemas.openxmlformats.org/officeDocument/2006/relationships" xmlns:m="http://schemas.openxmlformats.org/officeDocument/2006/math" xmlns:v="urn:schemas-microsoft-com:vml" xmlns:wp14="http://schemas.microsoft.com/office/word/2010/wordprocessingDrawing" xmlns:wp="http://schemas.openxmlformats.org/drawingml/2006/wordprocessingDrawing" xmlns:w10="urn:schemas-microsoft-com:office:word" xmlns:w="http://schemas.openxmlformats.org/wordprocessingml/2006/main" xmlns:w14="http://schemas.microsoft.com/office/word/2010/wordml" xmlns:w15="http://schemas.microsoft.com/office/word/2012/wordml" xmlns:w16se="http://schemas.microsoft.com/office/word/2015/wordml/symex" xmlns:wpg="http://schemas.microsoft.com/office/word/2010/wordprocessingGroup" xmlns:wpi="http://schemas.microsoft.com/office/word/2010/wordprocessingInk" xmlns:wne="http://schemas.microsoft.com/office/word/2006/wordml" xmlns:wps="http://schemas.microsoft.com/office/word/2010/wordprocessingShape" mc:Ignorable="w14 w15 w16se wp14">
+<w:hdr xmlns:wpc="http://schemas.microsoft.com/office/word/2010/wordprocessingCanvas" xmlns:mo="http://schemas.microsoft.com/office/mac/office/2008/main" xmlns:mc="http://schemas.openxmlformats.org/markup-compatibility/2006" xmlns:mv="urn:schemas-microsoft-com:mac:vml" xmlns:o="urn:schemas-microsoft-com:office:office" xmlns:r="http://schemas.openxmlformats.org/officeDocument/2006/relationships" xmlns:m="http://schemas.openxmlformats.org/officeDocument/2006/math" xmlns:v="urn:schemas-microsoft-com:vml" xmlns:wp14="http://schemas.microsoft.com/office/word/2010/wordprocessingDrawing" xmlns:wp="http://schemas.openxmlformats.org/drawingml/2006/wordprocessingDrawing" xmlns:w10="urn:schemas-microsoft-com:office:word" xmlns:w="http://schemas.openxmlformats.org/wordprocessingml/2006/main" xmlns:w14="http://schemas.microsoft.com/office/word/2010/wordml" xmlns:w15="http://schemas.microsoft.com/office/word/2012/wordml" xmlns:wpg="http://schemas.microsoft.com/office/word/2010/wordprocessingGroup" xmlns:wpi="http://schemas.microsoft.com/office/word/2010/wordprocessingInk" xmlns:wne="http://schemas.microsoft.com/office/word/2006/wordml" xmlns:wps="http://schemas.microsoft.com/office/word/2010/wordprocessingShape" mc:Ignorable="w14 w15 wp14">
   <w:p>
     <w:pPr>
       <w:pStyle w:val="Encabezado"/>
     </w:pPr>
     <w:r>
-      <w:t xml:space="preserve">Camilo Andrés Montenegro </w:t>
+      <w:t>Camilo Andrés Montenegro 2015317</w:t>
     </w:r>
     <w:r>
-      <w:t>201531737</w:t>
+      <w:t>4</w:t>
     </w:r>
-    <w:bookmarkStart w:id="0" w:name="_GoBack"/>
-    <w:bookmarkEnd w:id="0"/>
+    <w:r>
+      <w:t>7</w:t>
+    </w:r>
   </w:p>
   <w:p>
     <w:pPr>
@@ -1174,18 +1061,8 @@
 </w:hdr>
 </file>
 
-<file path=word/header3.xml><?xml version="1.0" encoding="utf-8"?>
-<w:hdr xmlns:wpc="http://schemas.microsoft.com/office/word/2010/wordprocessingCanvas" xmlns:cx="http://schemas.microsoft.com/office/drawing/2014/chartex" xmlns:cx1="http://schemas.microsoft.com/office/drawing/2015/9/8/chartex" xmlns:cx2="http://schemas.microsoft.com/office/drawing/2015/10/21/chartex" xmlns:cx3="http://schemas.microsoft.com/office/drawing/2016/5/9/chartex" xmlns:cx4="http://schemas.microsoft.com/office/drawing/2016/5/10/chartex" xmlns:cx5="http://schemas.microsoft.com/office/drawing/2016/5/11/chartex" xmlns:cx6="http://schemas.microsoft.com/office/drawing/2016/5/12/chartex" xmlns:cx7="http://schemas.microsoft.com/office/drawing/2016/5/13/chartex" xmlns:cx8="http://schemas.microsoft.com/office/drawing/2016/5/14/chartex" xmlns:mc="http://schemas.openxmlformats.org/markup-compatibility/2006" xmlns:o="urn:schemas-microsoft-com:office:office" xmlns:r="http://schemas.openxmlformats.org/officeDocument/2006/relationships" xmlns:m="http://schemas.openxmlformats.org/officeDocument/2006/math" xmlns:v="urn:schemas-microsoft-com:vml" xmlns:wp14="http://schemas.microsoft.com/office/word/2010/wordprocessingDrawing" xmlns:wp="http://schemas.openxmlformats.org/drawingml/2006/wordprocessingDrawing" xmlns:w10="urn:schemas-microsoft-com:office:word" xmlns:w="http://schemas.openxmlformats.org/wordprocessingml/2006/main" xmlns:w14="http://schemas.microsoft.com/office/word/2010/wordml" xmlns:w15="http://schemas.microsoft.com/office/word/2012/wordml" xmlns:w16se="http://schemas.microsoft.com/office/word/2015/wordml/symex" xmlns:wpg="http://schemas.microsoft.com/office/word/2010/wordprocessingGroup" xmlns:wpi="http://schemas.microsoft.com/office/word/2010/wordprocessingInk" xmlns:wne="http://schemas.microsoft.com/office/word/2006/wordml" xmlns:wps="http://schemas.microsoft.com/office/word/2010/wordprocessingShape" mc:Ignorable="w14 w15 w16se wp14">
-  <w:p>
-    <w:pPr>
-      <w:pStyle w:val="Encabezado"/>
-    </w:pPr>
-  </w:p>
-</w:hdr>
-</file>
-
 <file path=word/styles.xml><?xml version="1.0" encoding="utf-8"?>
-<w:styles xmlns:mc="http://schemas.openxmlformats.org/markup-compatibility/2006" xmlns:r="http://schemas.openxmlformats.org/officeDocument/2006/relationships" xmlns:w="http://schemas.openxmlformats.org/wordprocessingml/2006/main" xmlns:w14="http://schemas.microsoft.com/office/word/2010/wordml" xmlns:w15="http://schemas.microsoft.com/office/word/2012/wordml" xmlns:w16se="http://schemas.microsoft.com/office/word/2015/wordml/symex" mc:Ignorable="w14 w15 w16se">
+<w:styles xmlns:mc="http://schemas.openxmlformats.org/markup-compatibility/2006" xmlns:r="http://schemas.openxmlformats.org/officeDocument/2006/relationships" xmlns:w="http://schemas.openxmlformats.org/wordprocessingml/2006/main" xmlns:w14="http://schemas.microsoft.com/office/word/2010/wordml" xmlns:w15="http://schemas.microsoft.com/office/word/2012/wordml" mc:Ignorable="w14 w15">
   <w:docDefaults>
     <w:rPrDefault>
       <w:rPr>
@@ -1201,7 +1078,7 @@
       </w:pPr>
     </w:pPrDefault>
   </w:docDefaults>
-  <w:latentStyles w:defLockedState="0" w:defUIPriority="99" w:defSemiHidden="0" w:defUnhideWhenUsed="0" w:defQFormat="0" w:count="374">
+  <w:latentStyles w:defLockedState="0" w:defUIPriority="99" w:defSemiHidden="0" w:defUnhideWhenUsed="0" w:defQFormat="0" w:count="382">
     <w:lsdException w:name="Normal" w:uiPriority="0" w:qFormat="1"/>
     <w:lsdException w:name="heading 1" w:uiPriority="9" w:qFormat="1"/>
     <w:lsdException w:name="heading 2" w:semiHidden="1" w:uiPriority="9" w:unhideWhenUsed="1" w:qFormat="1"/>
@@ -1575,7 +1452,6 @@
     <w:lsdException w:name="List Table 7 Colorful Accent 6" w:uiPriority="52"/>
     <w:lsdException w:name="Mention" w:semiHidden="1" w:unhideWhenUsed="1"/>
     <w:lsdException w:name="Smart Hyperlink" w:semiHidden="1" w:unhideWhenUsed="1"/>
-    <w:lsdException w:name="Hashtag" w:semiHidden="1" w:unhideWhenUsed="1"/>
   </w:latentStyles>
   <w:style w:type="paragraph" w:default="1" w:styleId="Normal">
     <w:name w:val="Normal"/>
